--- a/GGS.DUU小组/G.D teamwork4/3.2.2 快递员生成订单.docx
+++ b/GGS.DUU小组/G.D teamwork4/3.2.2 快递员生成订单.docx
@@ -122,7 +122,7 @@
     <w:p>
       <w:pPr>
         <w:rPr>
-          <w:rFonts w:cstheme="minorHAnsi" w:hint="eastAsia"/>
+          <w:rFonts w:cstheme="minorHAnsi"/>
           <w:szCs w:val="21"/>
         </w:rPr>
       </w:pPr>
@@ -259,7 +259,7 @@
     <w:p>
       <w:pPr>
         <w:rPr>
-          <w:rFonts w:cstheme="minorHAnsi" w:hint="eastAsia"/>
+          <w:rFonts w:cstheme="minorHAnsi"/>
           <w:szCs w:val="21"/>
         </w:rPr>
       </w:pPr>
@@ -596,7 +596,7 @@
     <w:p>
       <w:pPr>
         <w:rPr>
-          <w:rFonts w:cstheme="minorHAnsi" w:hint="eastAsia"/>
+          <w:rFonts w:cstheme="minorHAnsi"/>
           <w:szCs w:val="21"/>
         </w:rPr>
       </w:pPr>
@@ -654,7 +654,7 @@
     <w:p>
       <w:pPr>
         <w:rPr>
-          <w:rFonts w:cstheme="minorHAnsi" w:hint="eastAsia"/>
+          <w:rFonts w:cstheme="minorHAnsi"/>
           <w:szCs w:val="21"/>
         </w:rPr>
       </w:pPr>
@@ -704,7 +704,7 @@
     <w:p>
       <w:pPr>
         <w:rPr>
-          <w:rFonts w:cstheme="minorHAnsi" w:hint="eastAsia"/>
+          <w:rFonts w:cstheme="minorHAnsi"/>
           <w:szCs w:val="21"/>
         </w:rPr>
       </w:pPr>
@@ -763,7 +763,7 @@
           <w:p>
             <w:pPr>
               <w:rPr>
-                <w:rFonts w:cstheme="minorHAnsi" w:hint="eastAsia"/>
+                <w:rFonts w:cstheme="minorHAnsi"/>
                 <w:szCs w:val="21"/>
               </w:rPr>
             </w:pPr>
@@ -801,7 +801,7 @@
           <w:p>
             <w:pPr>
               <w:rPr>
-                <w:rFonts w:cstheme="minorHAnsi" w:hint="eastAsia"/>
+                <w:rFonts w:cstheme="minorHAnsi"/>
                 <w:szCs w:val="21"/>
               </w:rPr>
             </w:pPr>
@@ -912,36 +912,6 @@
             </w:pPr>
             <w:r>
               <w:rPr>
-                <w:rFonts w:cstheme="minorHAnsi" w:hint="eastAsia"/>
-                <w:szCs w:val="21"/>
-              </w:rPr>
-              <w:t>B</w:t>
-            </w:r>
-            <w:r>
-              <w:rPr>
-                <w:rFonts w:cstheme="minorHAnsi"/>
-                <w:szCs w:val="21"/>
-              </w:rPr>
-              <w:t>uildorder.Input.End</w:t>
-            </w:r>
-          </w:p>
-          <w:p>
-            <w:pPr>
-              <w:rPr>
-                <w:rFonts w:cstheme="minorHAnsi"/>
-                <w:szCs w:val="21"/>
-              </w:rPr>
-            </w:pPr>
-          </w:p>
-          <w:p>
-            <w:pPr>
-              <w:rPr>
-                <w:rFonts w:cstheme="minorHAnsi"/>
-                <w:szCs w:val="21"/>
-              </w:rPr>
-            </w:pPr>
-            <w:r>
-              <w:rPr>
                 <w:rFonts w:cstheme="minorHAnsi"/>
                 <w:szCs w:val="21"/>
               </w:rPr>
@@ -969,21 +939,6 @@
                 <w:szCs w:val="21"/>
               </w:rPr>
             </w:pPr>
-          </w:p>
-          <w:p>
-            <w:pPr>
-              <w:rPr>
-                <w:rFonts w:cstheme="minorHAnsi" w:hint="eastAsia"/>
-                <w:szCs w:val="21"/>
-              </w:rPr>
-            </w:pPr>
-            <w:r>
-              <w:rPr>
-                <w:rFonts w:cstheme="minorHAnsi"/>
-                <w:szCs w:val="21"/>
-              </w:rPr>
-              <w:t>Buildorder.Input.Limit</w:t>
-            </w:r>
           </w:p>
         </w:tc>
         <w:tc>
@@ -1100,7 +1055,7 @@
           <w:p>
             <w:pPr>
               <w:rPr>
-                <w:rFonts w:cstheme="minorHAnsi" w:hint="eastAsia"/>
+                <w:rFonts w:cstheme="minorHAnsi"/>
                 <w:szCs w:val="21"/>
               </w:rPr>
             </w:pPr>
@@ -1256,7 +1211,7 @@
           <w:p>
             <w:pPr>
               <w:rPr>
-                <w:rFonts w:cstheme="minorHAnsi" w:hint="eastAsia"/>
+                <w:rFonts w:cstheme="minorHAnsi"/>
                 <w:szCs w:val="21"/>
               </w:rPr>
             </w:pPr>
@@ -1428,137 +1383,45 @@
                 <w:rFonts w:cstheme="minorHAnsi" w:hint="eastAsia"/>
                 <w:szCs w:val="21"/>
               </w:rPr>
-              <w:t>在</w:t>
-            </w:r>
-            <w:r>
-              <w:rPr>
-                <w:rFonts w:cstheme="minorHAnsi"/>
-                <w:szCs w:val="21"/>
-              </w:rPr>
-              <w:t>快递员</w:t>
-            </w:r>
-            <w:r>
-              <w:rPr>
-                <w:rFonts w:cstheme="minorHAnsi" w:hint="eastAsia"/>
-                <w:szCs w:val="21"/>
-              </w:rPr>
-              <w:t>正确</w:t>
-            </w:r>
-            <w:r>
-              <w:rPr>
-                <w:rFonts w:cstheme="minorHAnsi"/>
-                <w:szCs w:val="21"/>
-              </w:rPr>
-              <w:t>输入订单所需信息</w:t>
-            </w:r>
-            <w:r>
-              <w:rPr>
-                <w:rFonts w:cstheme="minorHAnsi" w:hint="eastAsia"/>
-                <w:szCs w:val="21"/>
-              </w:rPr>
-              <w:t>并且</w:t>
-            </w:r>
-            <w:r>
-              <w:rPr>
-                <w:rFonts w:cstheme="minorHAnsi"/>
-                <w:szCs w:val="21"/>
-              </w:rPr>
-              <w:t>已向寄件人</w:t>
-            </w:r>
-            <w:r>
-              <w:rPr>
-                <w:rFonts w:cstheme="minorHAnsi" w:hint="eastAsia"/>
-                <w:szCs w:val="21"/>
-              </w:rPr>
-              <w:t>收取</w:t>
-            </w:r>
-            <w:r>
-              <w:rPr>
-                <w:rFonts w:cstheme="minorHAnsi"/>
-                <w:szCs w:val="21"/>
-              </w:rPr>
-              <w:t>费用后，可以结束该订单的输入。系统</w:t>
-            </w:r>
-            <w:r>
-              <w:rPr>
-                <w:rFonts w:cstheme="minorHAnsi" w:hint="eastAsia"/>
+              <w:t>当快递员</w:t>
+            </w:r>
+            <w:r>
+              <w:rPr>
+                <w:rFonts w:cstheme="minorHAnsi"/>
+                <w:szCs w:val="21"/>
+              </w:rPr>
+              <w:t>取消该</w:t>
+            </w:r>
+            <w:r>
+              <w:rPr>
+                <w:rFonts w:cstheme="minorHAnsi" w:hint="eastAsia"/>
+                <w:szCs w:val="21"/>
+              </w:rPr>
+              <w:t>订单的生成</w:t>
+            </w:r>
+            <w:r>
+              <w:rPr>
+                <w:rFonts w:cstheme="minorHAnsi"/>
+                <w:szCs w:val="21"/>
+              </w:rPr>
+              <w:t>时，</w:t>
+            </w:r>
+            <w:r>
+              <w:rPr>
+                <w:rFonts w:cstheme="minorHAnsi" w:hint="eastAsia"/>
+                <w:szCs w:val="21"/>
+              </w:rPr>
+              <w:t>系统</w:t>
+            </w:r>
+            <w:r>
+              <w:rPr>
+                <w:rFonts w:cstheme="minorHAnsi"/>
                 <w:szCs w:val="21"/>
               </w:rPr>
               <w:t>将</w:t>
             </w:r>
             <w:r>
               <w:rPr>
-                <w:rFonts w:cstheme="minorHAnsi"/>
-                <w:szCs w:val="21"/>
-              </w:rPr>
-              <w:t>保存</w:t>
-            </w:r>
-            <w:r>
-              <w:rPr>
-                <w:rFonts w:cstheme="minorHAnsi" w:hint="eastAsia"/>
-                <w:szCs w:val="21"/>
-              </w:rPr>
-              <w:t>订单</w:t>
-            </w:r>
-            <w:r>
-              <w:rPr>
-                <w:rFonts w:cstheme="minorHAnsi"/>
-                <w:szCs w:val="21"/>
-              </w:rPr>
-              <w:t>信息。</w:t>
-            </w:r>
-          </w:p>
-          <w:p>
-            <w:pPr>
-              <w:rPr>
-                <w:rFonts w:cstheme="minorHAnsi"/>
-                <w:szCs w:val="21"/>
-              </w:rPr>
-            </w:pPr>
-            <w:r>
-              <w:rPr>
-                <w:rFonts w:cstheme="minorHAnsi" w:hint="eastAsia"/>
-                <w:szCs w:val="21"/>
-              </w:rPr>
-              <w:t>当快递员</w:t>
-            </w:r>
-            <w:r>
-              <w:rPr>
-                <w:rFonts w:cstheme="minorHAnsi"/>
-                <w:szCs w:val="21"/>
-              </w:rPr>
-              <w:t>取消该</w:t>
-            </w:r>
-            <w:r>
-              <w:rPr>
-                <w:rFonts w:cstheme="minorHAnsi" w:hint="eastAsia"/>
-                <w:szCs w:val="21"/>
-              </w:rPr>
-              <w:t>订单的生成</w:t>
-            </w:r>
-            <w:r>
-              <w:rPr>
-                <w:rFonts w:cstheme="minorHAnsi"/>
-                <w:szCs w:val="21"/>
-              </w:rPr>
-              <w:t>时，</w:t>
-            </w:r>
-            <w:r>
-              <w:rPr>
-                <w:rFonts w:cstheme="minorHAnsi" w:hint="eastAsia"/>
-                <w:szCs w:val="21"/>
-              </w:rPr>
-              <w:t>系统</w:t>
-            </w:r>
-            <w:r>
-              <w:rPr>
-                <w:rFonts w:cstheme="minorHAnsi"/>
-                <w:szCs w:val="21"/>
-              </w:rPr>
-              <w:t>将</w:t>
-            </w:r>
-            <w:r>
-              <w:rPr>
                 <w:rFonts w:cstheme="minorHAnsi" w:hint="eastAsia"/>
                 <w:szCs w:val="21"/>
               </w:rPr>
@@ -1598,156 +1461,6 @@
                 <w:szCs w:val="21"/>
               </w:rPr>
               <w:t>订单信息</w:t>
-            </w:r>
-            <w:r>
-              <w:rPr>
-                <w:rFonts w:cstheme="minorHAnsi" w:hint="eastAsia"/>
-                <w:szCs w:val="21"/>
-              </w:rPr>
-              <w:t>。</w:t>
-            </w:r>
-          </w:p>
-          <w:p>
-            <w:pPr>
-              <w:rPr>
-                <w:rFonts w:cstheme="minorHAnsi" w:hint="eastAsia"/>
-                <w:szCs w:val="21"/>
-              </w:rPr>
-            </w:pPr>
-            <w:r>
-              <w:rPr>
-                <w:rFonts w:cstheme="minorHAnsi" w:hint="eastAsia"/>
-                <w:szCs w:val="21"/>
-              </w:rPr>
-              <w:t>系统</w:t>
-            </w:r>
-            <w:r>
-              <w:rPr>
-                <w:rFonts w:cstheme="minorHAnsi"/>
-                <w:szCs w:val="21"/>
-              </w:rPr>
-              <w:t>从</w:t>
-            </w:r>
-            <w:r>
-              <w:rPr>
-                <w:rFonts w:cstheme="minorHAnsi" w:hint="eastAsia"/>
-                <w:szCs w:val="21"/>
-              </w:rPr>
-              <w:t>进入</w:t>
-            </w:r>
-            <w:r>
-              <w:rPr>
-                <w:rFonts w:cstheme="minorHAnsi"/>
-                <w:szCs w:val="21"/>
-              </w:rPr>
-              <w:t>订单</w:t>
-            </w:r>
-            <w:r>
-              <w:rPr>
-                <w:rFonts w:cstheme="minorHAnsi" w:hint="eastAsia"/>
-                <w:szCs w:val="21"/>
-              </w:rPr>
-              <w:t>生成</w:t>
-            </w:r>
-            <w:r>
-              <w:rPr>
-                <w:rFonts w:cstheme="minorHAnsi"/>
-                <w:szCs w:val="21"/>
-              </w:rPr>
-              <w:t>界面开始计时，若超过</w:t>
-            </w:r>
-            <w:r>
-              <w:rPr>
-                <w:rFonts w:cstheme="minorHAnsi" w:hint="eastAsia"/>
-                <w:szCs w:val="21"/>
-              </w:rPr>
-              <w:t>8</w:t>
-            </w:r>
-            <w:r>
-              <w:rPr>
-                <w:rFonts w:cstheme="minorHAnsi" w:hint="eastAsia"/>
-                <w:szCs w:val="21"/>
-              </w:rPr>
-              <w:t>分钟</w:t>
-            </w:r>
-            <w:r>
-              <w:rPr>
-                <w:rFonts w:cstheme="minorHAnsi"/>
-                <w:szCs w:val="21"/>
-              </w:rPr>
-              <w:t>还未</w:t>
-            </w:r>
-            <w:r>
-              <w:rPr>
-                <w:rFonts w:cstheme="minorHAnsi" w:hint="eastAsia"/>
-                <w:szCs w:val="21"/>
-              </w:rPr>
-              <w:t>生成</w:t>
-            </w:r>
-            <w:r>
-              <w:rPr>
-                <w:rFonts w:cstheme="minorHAnsi"/>
-                <w:szCs w:val="21"/>
-              </w:rPr>
-              <w:t>该订单，</w:t>
-            </w:r>
-            <w:r>
-              <w:rPr>
-                <w:rFonts w:cstheme="minorHAnsi" w:hint="eastAsia"/>
-                <w:szCs w:val="21"/>
-              </w:rPr>
-              <w:t>将</w:t>
-            </w:r>
-            <w:r>
-              <w:rPr>
-                <w:rFonts w:cstheme="minorHAnsi"/>
-                <w:szCs w:val="21"/>
-              </w:rPr>
-              <w:t>提示</w:t>
-            </w:r>
-            <w:r>
-              <w:rPr>
-                <w:rFonts w:cstheme="minorHAnsi" w:hint="eastAsia"/>
-                <w:szCs w:val="21"/>
-              </w:rPr>
-              <w:t>超时</w:t>
-            </w:r>
-            <w:r>
-              <w:rPr>
-                <w:rFonts w:cstheme="minorHAnsi"/>
-                <w:szCs w:val="21"/>
-              </w:rPr>
-              <w:t>，</w:t>
-            </w:r>
-            <w:bookmarkStart w:id="0" w:name="_GoBack"/>
-            <w:bookmarkEnd w:id="0"/>
-            <w:r>
-              <w:rPr>
-                <w:rFonts w:cstheme="minorHAnsi" w:hint="eastAsia"/>
-                <w:szCs w:val="21"/>
-              </w:rPr>
-              <w:t>视为</w:t>
-            </w:r>
-            <w:r>
-              <w:rPr>
-                <w:rFonts w:cstheme="minorHAnsi"/>
-                <w:szCs w:val="21"/>
-              </w:rPr>
-              <w:t>取消输入。系统</w:t>
-            </w:r>
-            <w:r>
-              <w:rPr>
-                <w:rFonts w:cstheme="minorHAnsi" w:hint="eastAsia"/>
-                <w:szCs w:val="21"/>
-              </w:rPr>
-              <w:t>将</w:t>
-            </w:r>
-            <w:r>
-              <w:rPr>
-                <w:rFonts w:cstheme="minorHAnsi"/>
-                <w:szCs w:val="21"/>
-              </w:rPr>
-              <w:t>关闭快递员输入任务</w:t>
             </w:r>
             <w:r>
               <w:rPr>
@@ -1806,7 +1519,6 @@
                 <w:rFonts w:cstheme="minorHAnsi" w:hint="eastAsia"/>
                 <w:szCs w:val="21"/>
               </w:rPr>
-              <w:lastRenderedPageBreak/>
               <w:t>Buildorder.Ordernumber</w:t>
             </w:r>
             <w:r>
@@ -1858,23 +1570,16 @@
           <w:p>
             <w:pPr>
               <w:rPr>
-                <w:rFonts w:cstheme="minorHAnsi" w:hint="eastAsia"/>
-                <w:szCs w:val="21"/>
-              </w:rPr>
-            </w:pPr>
-            <w:r>
-              <w:rPr>
-                <w:rFonts w:cstheme="minorHAnsi" w:hint="eastAsia"/>
-                <w:szCs w:val="21"/>
-              </w:rPr>
-              <w:t>Buildorder.Ordernumber</w:t>
-            </w:r>
-            <w:r>
-              <w:rPr>
-                <w:rFonts w:cstheme="minorHAnsi" w:hint="eastAsia"/>
-                <w:szCs w:val="21"/>
-              </w:rPr>
-              <w:t>.</w:t>
+                <w:rFonts w:cstheme="minorHAnsi"/>
+                <w:szCs w:val="21"/>
+              </w:rPr>
+            </w:pPr>
+            <w:r>
+              <w:rPr>
+                <w:rFonts w:cstheme="minorHAnsi" w:hint="eastAsia"/>
+                <w:szCs w:val="21"/>
+              </w:rPr>
+              <w:t>Buildorder.Ordernumber.</w:t>
             </w:r>
             <w:r>
               <w:rPr>
@@ -1908,298 +1613,297 @@
                 <w:rFonts w:cstheme="minorHAnsi" w:hint="eastAsia"/>
                 <w:szCs w:val="21"/>
               </w:rPr>
+              <w:t>当</w:t>
+            </w:r>
+            <w:r>
+              <w:rPr>
+                <w:rFonts w:cstheme="minorHAnsi"/>
+                <w:szCs w:val="21"/>
+              </w:rPr>
+              <w:t>快递员</w:t>
+            </w:r>
+            <w:r>
+              <w:rPr>
+                <w:rFonts w:cstheme="minorHAnsi" w:hint="eastAsia"/>
+                <w:szCs w:val="21"/>
+              </w:rPr>
+              <w:t>输入</w:t>
+            </w:r>
+            <w:r>
+              <w:rPr>
+                <w:rFonts w:cstheme="minorHAnsi"/>
+                <w:szCs w:val="21"/>
+              </w:rPr>
+              <w:t>的</w:t>
+            </w:r>
+            <w:r>
+              <w:rPr>
+                <w:rFonts w:cstheme="minorHAnsi" w:hint="eastAsia"/>
+                <w:szCs w:val="21"/>
+              </w:rPr>
+              <w:t>订单号正确</w:t>
+            </w:r>
+            <w:r>
+              <w:rPr>
+                <w:rFonts w:cstheme="minorHAnsi"/>
+                <w:szCs w:val="21"/>
+              </w:rPr>
+              <w:t>且</w:t>
+            </w:r>
+            <w:r>
+              <w:rPr>
+                <w:rFonts w:cstheme="minorHAnsi" w:hint="eastAsia"/>
+                <w:szCs w:val="21"/>
+              </w:rPr>
+              <w:t>对应</w:t>
+            </w:r>
+            <w:r>
+              <w:rPr>
+                <w:rFonts w:cstheme="minorHAnsi"/>
+                <w:szCs w:val="21"/>
+              </w:rPr>
+              <w:t>订单为空</w:t>
+            </w:r>
+            <w:r>
+              <w:rPr>
+                <w:rFonts w:cstheme="minorHAnsi" w:hint="eastAsia"/>
+                <w:szCs w:val="21"/>
+              </w:rPr>
+              <w:t>,</w:t>
+            </w:r>
+            <w:r>
+              <w:rPr>
+                <w:rFonts w:cstheme="minorHAnsi" w:hint="eastAsia"/>
+                <w:szCs w:val="21"/>
+              </w:rPr>
+              <w:t>系统</w:t>
+            </w:r>
+            <w:r>
+              <w:rPr>
+                <w:rFonts w:cstheme="minorHAnsi"/>
+                <w:szCs w:val="21"/>
+              </w:rPr>
+              <w:t>将允许快递员进一步填写</w:t>
+            </w:r>
+            <w:r>
+              <w:rPr>
+                <w:rFonts w:cstheme="minorHAnsi" w:hint="eastAsia"/>
+                <w:szCs w:val="21"/>
+              </w:rPr>
+              <w:t>订单</w:t>
+            </w:r>
+            <w:r>
+              <w:rPr>
+                <w:rFonts w:cstheme="minorHAnsi"/>
+                <w:szCs w:val="21"/>
+              </w:rPr>
+              <w:t>信息</w:t>
+            </w:r>
+            <w:r>
+              <w:rPr>
+                <w:rFonts w:cstheme="minorHAnsi" w:hint="eastAsia"/>
+                <w:szCs w:val="21"/>
+              </w:rPr>
+              <w:t>。</w:t>
+            </w:r>
+          </w:p>
+          <w:p>
+            <w:pPr>
+              <w:rPr>
+                <w:rFonts w:cstheme="minorHAnsi"/>
+                <w:szCs w:val="21"/>
+              </w:rPr>
+            </w:pPr>
+            <w:r>
+              <w:rPr>
+                <w:rFonts w:cstheme="minorHAnsi" w:hint="eastAsia"/>
+                <w:szCs w:val="21"/>
+              </w:rPr>
+              <w:t>当</w:t>
+            </w:r>
+            <w:r>
+              <w:rPr>
+                <w:rFonts w:cstheme="minorHAnsi"/>
+                <w:szCs w:val="21"/>
+              </w:rPr>
+              <w:t>快递员取消</w:t>
+            </w:r>
+            <w:r>
+              <w:rPr>
+                <w:rFonts w:cstheme="minorHAnsi" w:hint="eastAsia"/>
+                <w:szCs w:val="21"/>
+              </w:rPr>
+              <w:t>输入</w:t>
+            </w:r>
+            <w:r>
+              <w:rPr>
+                <w:rFonts w:cstheme="minorHAnsi"/>
+                <w:szCs w:val="21"/>
+              </w:rPr>
+              <w:t>订单</w:t>
+            </w:r>
+            <w:r>
+              <w:rPr>
+                <w:rFonts w:cstheme="minorHAnsi" w:hint="eastAsia"/>
+                <w:szCs w:val="21"/>
+              </w:rPr>
+              <w:t>号</w:t>
+            </w:r>
+            <w:r>
+              <w:rPr>
+                <w:rFonts w:cstheme="minorHAnsi"/>
+                <w:szCs w:val="21"/>
+              </w:rPr>
+              <w:t>时</w:t>
+            </w:r>
+            <w:r>
+              <w:rPr>
+                <w:rFonts w:cstheme="minorHAnsi" w:hint="eastAsia"/>
+                <w:szCs w:val="21"/>
+              </w:rPr>
+              <w:t>,</w:t>
+            </w:r>
+            <w:r>
+              <w:rPr>
+                <w:rFonts w:cstheme="minorHAnsi" w:hint="eastAsia"/>
+                <w:szCs w:val="21"/>
+              </w:rPr>
+              <w:t>系统关闭</w:t>
+            </w:r>
+            <w:r>
+              <w:rPr>
+                <w:rFonts w:cstheme="minorHAnsi"/>
+                <w:szCs w:val="21"/>
+              </w:rPr>
+              <w:t>快递员输入任务。返回</w:t>
+            </w:r>
+            <w:r>
+              <w:rPr>
+                <w:rFonts w:cstheme="minorHAnsi" w:hint="eastAsia"/>
+                <w:szCs w:val="21"/>
+              </w:rPr>
+              <w:t>主界面</w:t>
+            </w:r>
+            <w:r>
+              <w:rPr>
+                <w:rFonts w:cstheme="minorHAnsi"/>
+                <w:szCs w:val="21"/>
+              </w:rPr>
+              <w:t>。</w:t>
+            </w:r>
+          </w:p>
+          <w:p>
+            <w:pPr>
+              <w:rPr>
+                <w:rFonts w:cstheme="minorHAnsi"/>
+                <w:szCs w:val="21"/>
+              </w:rPr>
+            </w:pPr>
+            <w:r>
+              <w:rPr>
+                <w:rFonts w:cstheme="minorHAnsi" w:hint="eastAsia"/>
+                <w:szCs w:val="21"/>
+              </w:rPr>
+              <w:t>当</w:t>
+            </w:r>
+            <w:r>
+              <w:rPr>
+                <w:rFonts w:cstheme="minorHAnsi"/>
+                <w:szCs w:val="21"/>
+              </w:rPr>
+              <w:t>快递员输入的订单号不是</w:t>
+            </w:r>
+            <w:r>
+              <w:rPr>
+                <w:rFonts w:cstheme="minorHAnsi" w:hint="eastAsia"/>
+                <w:szCs w:val="21"/>
+              </w:rPr>
+              <w:t>10</w:t>
+            </w:r>
+            <w:r>
+              <w:rPr>
+                <w:rFonts w:cstheme="minorHAnsi" w:hint="eastAsia"/>
+                <w:szCs w:val="21"/>
+              </w:rPr>
+              <w:t>位时，</w:t>
+            </w:r>
+            <w:r>
+              <w:rPr>
+                <w:rFonts w:cstheme="minorHAnsi"/>
+                <w:szCs w:val="21"/>
+              </w:rPr>
+              <w:t>系统提示订单号非法</w:t>
+            </w:r>
+            <w:r>
+              <w:rPr>
+                <w:rFonts w:cstheme="minorHAnsi" w:hint="eastAsia"/>
+                <w:szCs w:val="21"/>
+              </w:rPr>
+              <w:t>，</w:t>
+            </w:r>
+            <w:r>
+              <w:rPr>
+                <w:rFonts w:cstheme="minorHAnsi"/>
+                <w:szCs w:val="21"/>
+              </w:rPr>
+              <w:t>要求重新输入。</w:t>
+            </w:r>
+          </w:p>
+          <w:p>
+            <w:pPr>
+              <w:rPr>
+                <w:rFonts w:cstheme="minorHAnsi"/>
+                <w:szCs w:val="21"/>
+              </w:rPr>
+            </w:pPr>
+            <w:r>
+              <w:rPr>
+                <w:rFonts w:cstheme="minorHAnsi" w:hint="eastAsia"/>
+                <w:szCs w:val="21"/>
+              </w:rPr>
+              <w:t>当</w:t>
+            </w:r>
+            <w:r>
+              <w:rPr>
+                <w:rFonts w:cstheme="minorHAnsi"/>
+                <w:szCs w:val="21"/>
+              </w:rPr>
+              <w:t>快递员输入的订单号对应订单已</w:t>
+            </w:r>
+            <w:r>
+              <w:rPr>
+                <w:rFonts w:cstheme="minorHAnsi" w:hint="eastAsia"/>
+                <w:szCs w:val="21"/>
+              </w:rPr>
+              <w:t>被</w:t>
+            </w:r>
+            <w:r>
+              <w:rPr>
+                <w:rFonts w:cstheme="minorHAnsi"/>
+                <w:szCs w:val="21"/>
+              </w:rPr>
+              <w:t>填写</w:t>
+            </w:r>
+            <w:r>
+              <w:rPr>
+                <w:rFonts w:cstheme="minorHAnsi" w:hint="eastAsia"/>
+                <w:szCs w:val="21"/>
+              </w:rPr>
+              <w:t>时</w:t>
+            </w:r>
+            <w:r>
+              <w:rPr>
+                <w:rFonts w:cstheme="minorHAnsi"/>
+                <w:szCs w:val="21"/>
+              </w:rPr>
+              <w:t>，系统提示</w:t>
+            </w:r>
+            <w:r>
+              <w:rPr>
+                <w:rFonts w:cstheme="minorHAnsi" w:hint="eastAsia"/>
+                <w:szCs w:val="21"/>
+              </w:rPr>
               <w:lastRenderedPageBreak/>
-              <w:t>当</w:t>
-            </w:r>
-            <w:r>
-              <w:rPr>
-                <w:rFonts w:cstheme="minorHAnsi"/>
-                <w:szCs w:val="21"/>
-              </w:rPr>
-              <w:t>快递员</w:t>
-            </w:r>
-            <w:r>
-              <w:rPr>
-                <w:rFonts w:cstheme="minorHAnsi" w:hint="eastAsia"/>
-                <w:szCs w:val="21"/>
-              </w:rPr>
-              <w:t>输入</w:t>
-            </w:r>
-            <w:r>
-              <w:rPr>
-                <w:rFonts w:cstheme="minorHAnsi"/>
-                <w:szCs w:val="21"/>
-              </w:rPr>
-              <w:t>的</w:t>
-            </w:r>
-            <w:r>
-              <w:rPr>
-                <w:rFonts w:cstheme="minorHAnsi" w:hint="eastAsia"/>
-                <w:szCs w:val="21"/>
-              </w:rPr>
-              <w:t>订单号正确</w:t>
-            </w:r>
-            <w:r>
-              <w:rPr>
-                <w:rFonts w:cstheme="minorHAnsi"/>
-                <w:szCs w:val="21"/>
-              </w:rPr>
-              <w:t>且</w:t>
-            </w:r>
-            <w:r>
-              <w:rPr>
-                <w:rFonts w:cstheme="minorHAnsi" w:hint="eastAsia"/>
-                <w:szCs w:val="21"/>
-              </w:rPr>
-              <w:t>对应</w:t>
-            </w:r>
-            <w:r>
-              <w:rPr>
-                <w:rFonts w:cstheme="minorHAnsi"/>
-                <w:szCs w:val="21"/>
-              </w:rPr>
-              <w:t>订单为空</w:t>
-            </w:r>
-            <w:r>
-              <w:rPr>
-                <w:rFonts w:cstheme="minorHAnsi" w:hint="eastAsia"/>
-                <w:szCs w:val="21"/>
-              </w:rPr>
-              <w:t>,</w:t>
-            </w:r>
-            <w:r>
-              <w:rPr>
-                <w:rFonts w:cstheme="minorHAnsi" w:hint="eastAsia"/>
-                <w:szCs w:val="21"/>
-              </w:rPr>
-              <w:t>系统</w:t>
-            </w:r>
-            <w:r>
-              <w:rPr>
-                <w:rFonts w:cstheme="minorHAnsi"/>
-                <w:szCs w:val="21"/>
-              </w:rPr>
-              <w:t>将允许快递员进一步填写</w:t>
-            </w:r>
-            <w:r>
-              <w:rPr>
-                <w:rFonts w:cstheme="minorHAnsi" w:hint="eastAsia"/>
-                <w:szCs w:val="21"/>
-              </w:rPr>
-              <w:t>订单</w:t>
-            </w:r>
-            <w:r>
-              <w:rPr>
-                <w:rFonts w:cstheme="minorHAnsi"/>
-                <w:szCs w:val="21"/>
-              </w:rPr>
-              <w:t>信息</w:t>
-            </w:r>
-            <w:r>
-              <w:rPr>
-                <w:rFonts w:cstheme="minorHAnsi" w:hint="eastAsia"/>
-                <w:szCs w:val="21"/>
-              </w:rPr>
-              <w:t>。</w:t>
-            </w:r>
-          </w:p>
-          <w:p>
-            <w:pPr>
-              <w:rPr>
-                <w:rFonts w:cstheme="minorHAnsi"/>
-                <w:szCs w:val="21"/>
-              </w:rPr>
-            </w:pPr>
-            <w:r>
-              <w:rPr>
-                <w:rFonts w:cstheme="minorHAnsi" w:hint="eastAsia"/>
-                <w:szCs w:val="21"/>
-              </w:rPr>
-              <w:lastRenderedPageBreak/>
-              <w:t>当</w:t>
-            </w:r>
-            <w:r>
-              <w:rPr>
-                <w:rFonts w:cstheme="minorHAnsi"/>
-                <w:szCs w:val="21"/>
-              </w:rPr>
-              <w:t>快递员取消</w:t>
-            </w:r>
-            <w:r>
-              <w:rPr>
-                <w:rFonts w:cstheme="minorHAnsi" w:hint="eastAsia"/>
-                <w:szCs w:val="21"/>
-              </w:rPr>
-              <w:t>输入</w:t>
-            </w:r>
-            <w:r>
-              <w:rPr>
-                <w:rFonts w:cstheme="minorHAnsi"/>
-                <w:szCs w:val="21"/>
-              </w:rPr>
-              <w:t>订单</w:t>
-            </w:r>
-            <w:r>
-              <w:rPr>
-                <w:rFonts w:cstheme="minorHAnsi" w:hint="eastAsia"/>
-                <w:szCs w:val="21"/>
-              </w:rPr>
-              <w:t>号</w:t>
-            </w:r>
-            <w:r>
-              <w:rPr>
-                <w:rFonts w:cstheme="minorHAnsi"/>
-                <w:szCs w:val="21"/>
-              </w:rPr>
-              <w:t>时</w:t>
-            </w:r>
-            <w:r>
-              <w:rPr>
-                <w:rFonts w:cstheme="minorHAnsi" w:hint="eastAsia"/>
-                <w:szCs w:val="21"/>
-              </w:rPr>
-              <w:t>,</w:t>
-            </w:r>
-            <w:r>
-              <w:rPr>
-                <w:rFonts w:cstheme="minorHAnsi" w:hint="eastAsia"/>
-                <w:szCs w:val="21"/>
-              </w:rPr>
-              <w:t>系统关闭</w:t>
-            </w:r>
-            <w:r>
-              <w:rPr>
-                <w:rFonts w:cstheme="minorHAnsi"/>
-                <w:szCs w:val="21"/>
-              </w:rPr>
-              <w:t>快递员输入任务。返回</w:t>
-            </w:r>
-            <w:r>
-              <w:rPr>
-                <w:rFonts w:cstheme="minorHAnsi" w:hint="eastAsia"/>
-                <w:szCs w:val="21"/>
-              </w:rPr>
-              <w:t>主界面</w:t>
-            </w:r>
-            <w:r>
-              <w:rPr>
-                <w:rFonts w:cstheme="minorHAnsi"/>
-                <w:szCs w:val="21"/>
-              </w:rPr>
-              <w:t>。</w:t>
-            </w:r>
-          </w:p>
-          <w:p>
-            <w:pPr>
-              <w:rPr>
-                <w:rFonts w:cstheme="minorHAnsi"/>
-                <w:szCs w:val="21"/>
-              </w:rPr>
-            </w:pPr>
-            <w:r>
-              <w:rPr>
-                <w:rFonts w:cstheme="minorHAnsi" w:hint="eastAsia"/>
-                <w:szCs w:val="21"/>
-              </w:rPr>
-              <w:t>当</w:t>
-            </w:r>
-            <w:r>
-              <w:rPr>
-                <w:rFonts w:cstheme="minorHAnsi"/>
-                <w:szCs w:val="21"/>
-              </w:rPr>
-              <w:t>快递员输入的订单号不是</w:t>
-            </w:r>
-            <w:r>
-              <w:rPr>
-                <w:rFonts w:cstheme="minorHAnsi" w:hint="eastAsia"/>
-                <w:szCs w:val="21"/>
-              </w:rPr>
-              <w:t>10</w:t>
-            </w:r>
-            <w:r>
-              <w:rPr>
-                <w:rFonts w:cstheme="minorHAnsi" w:hint="eastAsia"/>
-                <w:szCs w:val="21"/>
-              </w:rPr>
-              <w:t>位时，</w:t>
-            </w:r>
-            <w:r>
-              <w:rPr>
-                <w:rFonts w:cstheme="minorHAnsi"/>
-                <w:szCs w:val="21"/>
-              </w:rPr>
-              <w:t>系统提示订单号非法</w:t>
-            </w:r>
-            <w:r>
-              <w:rPr>
-                <w:rFonts w:cstheme="minorHAnsi" w:hint="eastAsia"/>
-                <w:szCs w:val="21"/>
-              </w:rPr>
-              <w:t>，</w:t>
-            </w:r>
-            <w:r>
-              <w:rPr>
-                <w:rFonts w:cstheme="minorHAnsi"/>
-                <w:szCs w:val="21"/>
-              </w:rPr>
-              <w:t>要求重新输入。</w:t>
-            </w:r>
-          </w:p>
-          <w:p>
-            <w:pPr>
-              <w:rPr>
-                <w:rFonts w:cstheme="minorHAnsi" w:hint="eastAsia"/>
-                <w:szCs w:val="21"/>
-              </w:rPr>
-            </w:pPr>
-            <w:r>
-              <w:rPr>
-                <w:rFonts w:cstheme="minorHAnsi" w:hint="eastAsia"/>
-                <w:szCs w:val="21"/>
-              </w:rPr>
-              <w:t>当</w:t>
-            </w:r>
-            <w:r>
-              <w:rPr>
-                <w:rFonts w:cstheme="minorHAnsi"/>
-                <w:szCs w:val="21"/>
-              </w:rPr>
-              <w:t>快递员输入的订单号对应订单已</w:t>
-            </w:r>
-            <w:r>
-              <w:rPr>
-                <w:rFonts w:cstheme="minorHAnsi" w:hint="eastAsia"/>
-                <w:szCs w:val="21"/>
-              </w:rPr>
-              <w:t>被</w:t>
-            </w:r>
-            <w:r>
-              <w:rPr>
-                <w:rFonts w:cstheme="minorHAnsi"/>
-                <w:szCs w:val="21"/>
-              </w:rPr>
-              <w:t>填写</w:t>
-            </w:r>
-            <w:r>
-              <w:rPr>
-                <w:rFonts w:cstheme="minorHAnsi" w:hint="eastAsia"/>
-                <w:szCs w:val="21"/>
-              </w:rPr>
-              <w:t>时</w:t>
-            </w:r>
-            <w:r>
-              <w:rPr>
-                <w:rFonts w:cstheme="minorHAnsi"/>
-                <w:szCs w:val="21"/>
-              </w:rPr>
-              <w:t>，系统提示</w:t>
-            </w:r>
-            <w:r>
-              <w:rPr>
-                <w:rFonts w:cstheme="minorHAnsi" w:hint="eastAsia"/>
-                <w:szCs w:val="21"/>
-              </w:rPr>
               <w:t>该订单</w:t>
             </w:r>
             <w:r>
@@ -2258,7 +1962,7 @@
           <w:p>
             <w:pPr>
               <w:rPr>
-                <w:rFonts w:cstheme="minorHAnsi" w:hint="eastAsia"/>
+                <w:rFonts w:cstheme="minorHAnsi"/>
                 <w:szCs w:val="21"/>
               </w:rPr>
             </w:pPr>
@@ -2364,7 +2068,7 @@
           <w:p>
             <w:pPr>
               <w:rPr>
-                <w:rFonts w:cstheme="minorHAnsi" w:hint="eastAsia"/>
+                <w:rFonts w:cstheme="minorHAnsi"/>
                 <w:szCs w:val="21"/>
               </w:rPr>
             </w:pPr>
@@ -2535,7 +2239,7 @@
           <w:p>
             <w:pPr>
               <w:rPr>
-                <w:rFonts w:cstheme="minorHAnsi" w:hint="eastAsia"/>
+                <w:rFonts w:cstheme="minorHAnsi"/>
                 <w:szCs w:val="21"/>
               </w:rPr>
             </w:pPr>
@@ -2657,7 +2361,7 @@
           <w:p>
             <w:pPr>
               <w:rPr>
-                <w:rFonts w:cstheme="minorHAnsi" w:hint="eastAsia"/>
+                <w:rFonts w:cstheme="minorHAnsi"/>
                 <w:szCs w:val="21"/>
               </w:rPr>
             </w:pPr>
@@ -2673,14 +2377,7 @@
                 <w:rFonts w:cstheme="minorHAnsi"/>
                 <w:szCs w:val="21"/>
               </w:rPr>
-              <w:t>uildorder.Calculate.Inn</w:t>
-            </w:r>
-            <w:r>
-              <w:rPr>
-                <w:rFonts w:cstheme="minorHAnsi"/>
-                <w:szCs w:val="21"/>
-              </w:rPr>
-              <w:t>ormal</w:t>
+              <w:t>uildorder.Calculate.Innormal</w:t>
             </w:r>
           </w:p>
         </w:tc>
@@ -2769,7 +2466,7 @@
           <w:p>
             <w:pPr>
               <w:rPr>
-                <w:rFonts w:cstheme="minorHAnsi" w:hint="eastAsia"/>
+                <w:rFonts w:cstheme="minorHAnsi"/>
                 <w:szCs w:val="21"/>
               </w:rPr>
             </w:pPr>
@@ -2852,6 +2549,576 @@
                 <w:szCs w:val="21"/>
               </w:rPr>
               <w:t>）</w:t>
+            </w:r>
+          </w:p>
+        </w:tc>
+      </w:tr>
+      <w:tr>
+        <w:tc>
+          <w:tcPr>
+            <w:tcW w:w="2972" w:type="dxa"/>
+          </w:tcPr>
+          <w:p>
+            <w:pPr>
+              <w:rPr>
+                <w:rFonts w:cstheme="minorHAnsi"/>
+                <w:szCs w:val="21"/>
+              </w:rPr>
+            </w:pPr>
+            <w:r>
+              <w:rPr>
+                <w:rFonts w:cstheme="minorHAnsi" w:hint="eastAsia"/>
+                <w:szCs w:val="21"/>
+              </w:rPr>
+              <w:t>B</w:t>
+            </w:r>
+            <w:r>
+              <w:rPr>
+                <w:rFonts w:cstheme="minorHAnsi"/>
+                <w:szCs w:val="21"/>
+              </w:rPr>
+              <w:t>uildorder.End</w:t>
+            </w:r>
+          </w:p>
+          <w:p>
+            <w:pPr>
+              <w:rPr>
+                <w:rFonts w:cstheme="minorHAnsi"/>
+                <w:szCs w:val="21"/>
+              </w:rPr>
+            </w:pPr>
+            <w:r>
+              <w:rPr>
+                <w:rFonts w:cstheme="minorHAnsi"/>
+                <w:szCs w:val="21"/>
+              </w:rPr>
+              <w:t>Buildorder.End.Timeout</w:t>
+            </w:r>
+          </w:p>
+          <w:p>
+            <w:pPr>
+              <w:rPr>
+                <w:rFonts w:cstheme="minorHAnsi"/>
+                <w:szCs w:val="21"/>
+              </w:rPr>
+            </w:pPr>
+          </w:p>
+          <w:p>
+            <w:pPr>
+              <w:rPr>
+                <w:rFonts w:cstheme="minorHAnsi"/>
+                <w:szCs w:val="21"/>
+              </w:rPr>
+            </w:pPr>
+            <w:r>
+              <w:rPr>
+                <w:rFonts w:cstheme="minorHAnsi"/>
+                <w:szCs w:val="21"/>
+              </w:rPr>
+              <w:t>Buildorder.End.Close</w:t>
+            </w:r>
+          </w:p>
+          <w:p>
+            <w:pPr>
+              <w:rPr>
+                <w:rFonts w:cstheme="minorHAnsi"/>
+                <w:szCs w:val="21"/>
+              </w:rPr>
+            </w:pPr>
+          </w:p>
+          <w:p>
+            <w:pPr>
+              <w:rPr>
+                <w:rFonts w:cstheme="minorHAnsi"/>
+                <w:szCs w:val="21"/>
+              </w:rPr>
+            </w:pPr>
+            <w:r>
+              <w:rPr>
+                <w:rFonts w:cstheme="minorHAnsi"/>
+                <w:szCs w:val="21"/>
+              </w:rPr>
+              <w:t>Buildorder.End.Update</w:t>
+            </w:r>
+          </w:p>
+        </w:tc>
+        <w:tc>
+          <w:tcPr>
+            <w:tcW w:w="5324" w:type="dxa"/>
+          </w:tcPr>
+          <w:p>
+            <w:pPr>
+              <w:rPr>
+                <w:rFonts w:cstheme="minorHAnsi"/>
+                <w:szCs w:val="21"/>
+              </w:rPr>
+            </w:pPr>
+            <w:r>
+              <w:rPr>
+                <w:rFonts w:cstheme="minorHAnsi" w:hint="eastAsia"/>
+                <w:szCs w:val="21"/>
+              </w:rPr>
+              <w:t>系统</w:t>
+            </w:r>
+            <w:r>
+              <w:rPr>
+                <w:rFonts w:cstheme="minorHAnsi"/>
+                <w:szCs w:val="21"/>
+              </w:rPr>
+              <w:t>应该允许</w:t>
+            </w:r>
+            <w:r>
+              <w:rPr>
+                <w:rFonts w:cstheme="minorHAnsi" w:hint="eastAsia"/>
+                <w:szCs w:val="21"/>
+              </w:rPr>
+              <w:t>快递员</w:t>
+            </w:r>
+            <w:r>
+              <w:rPr>
+                <w:rFonts w:cstheme="minorHAnsi"/>
+                <w:szCs w:val="21"/>
+              </w:rPr>
+              <w:t>要求结束生成订单任务</w:t>
+            </w:r>
+          </w:p>
+          <w:p>
+            <w:pPr>
+              <w:rPr>
+                <w:rFonts w:cstheme="minorHAnsi"/>
+                <w:szCs w:val="21"/>
+              </w:rPr>
+            </w:pPr>
+            <w:r>
+              <w:rPr>
+                <w:rFonts w:cstheme="minorHAnsi" w:hint="eastAsia"/>
+                <w:szCs w:val="21"/>
+              </w:rPr>
+              <w:t>在</w:t>
+            </w:r>
+            <w:r>
+              <w:rPr>
+                <w:rFonts w:cstheme="minorHAnsi"/>
+                <w:szCs w:val="21"/>
+              </w:rPr>
+              <w:t>生成订单任务开始</w:t>
+            </w:r>
+            <w:r>
+              <w:rPr>
+                <w:rFonts w:cstheme="minorHAnsi" w:hint="eastAsia"/>
+                <w:szCs w:val="21"/>
+              </w:rPr>
+              <w:t>8</w:t>
+            </w:r>
+            <w:r>
+              <w:rPr>
+                <w:rFonts w:cstheme="minorHAnsi" w:hint="eastAsia"/>
+                <w:szCs w:val="21"/>
+              </w:rPr>
+              <w:t>分钟</w:t>
+            </w:r>
+            <w:r>
+              <w:rPr>
+                <w:rFonts w:cstheme="minorHAnsi"/>
+                <w:szCs w:val="21"/>
+              </w:rPr>
+              <w:t>后</w:t>
+            </w:r>
+            <w:r>
+              <w:rPr>
+                <w:rFonts w:cstheme="minorHAnsi" w:hint="eastAsia"/>
+                <w:szCs w:val="21"/>
+              </w:rPr>
+              <w:t>系统还没有接收到</w:t>
+            </w:r>
+            <w:r>
+              <w:rPr>
+                <w:rFonts w:cstheme="minorHAnsi" w:hint="eastAsia"/>
+                <w:szCs w:val="21"/>
+              </w:rPr>
+              <w:t>快递员请求</w:t>
+            </w:r>
+            <w:r>
+              <w:rPr>
+                <w:rFonts w:cstheme="minorHAnsi"/>
+                <w:szCs w:val="21"/>
+              </w:rPr>
+              <w:t>结束生成时，系统</w:t>
+            </w:r>
+            <w:r>
+              <w:rPr>
+                <w:rFonts w:cstheme="minorHAnsi" w:hint="eastAsia"/>
+                <w:szCs w:val="21"/>
+              </w:rPr>
+              <w:t>提示</w:t>
+            </w:r>
+            <w:r>
+              <w:rPr>
+                <w:rFonts w:cstheme="minorHAnsi"/>
+                <w:szCs w:val="21"/>
+              </w:rPr>
+              <w:t>超时，</w:t>
+            </w:r>
+            <w:r>
+              <w:rPr>
+                <w:rFonts w:cstheme="minorHAnsi"/>
+                <w:szCs w:val="21"/>
+              </w:rPr>
+              <w:t>取消</w:t>
+            </w:r>
+            <w:r>
+              <w:rPr>
+                <w:rFonts w:cstheme="minorHAnsi" w:hint="eastAsia"/>
+                <w:szCs w:val="21"/>
+              </w:rPr>
+              <w:t>生成订单</w:t>
+            </w:r>
+            <w:r>
+              <w:rPr>
+                <w:rFonts w:cstheme="minorHAnsi"/>
+                <w:szCs w:val="21"/>
+              </w:rPr>
+              <w:t>任务。</w:t>
+            </w:r>
+          </w:p>
+          <w:p>
+            <w:pPr>
+              <w:rPr>
+                <w:rFonts w:cstheme="minorHAnsi"/>
+                <w:szCs w:val="21"/>
+              </w:rPr>
+            </w:pPr>
+            <w:r>
+              <w:rPr>
+                <w:rFonts w:cstheme="minorHAnsi" w:hint="eastAsia"/>
+                <w:szCs w:val="21"/>
+              </w:rPr>
+              <w:t>在快递员</w:t>
+            </w:r>
+            <w:r>
+              <w:rPr>
+                <w:rFonts w:cstheme="minorHAnsi"/>
+                <w:szCs w:val="21"/>
+              </w:rPr>
+              <w:t>确认</w:t>
+            </w:r>
+            <w:r>
+              <w:rPr>
+                <w:rFonts w:cstheme="minorHAnsi" w:hint="eastAsia"/>
+                <w:szCs w:val="21"/>
+              </w:rPr>
+              <w:t>生成</w:t>
+            </w:r>
+            <w:r>
+              <w:rPr>
+                <w:rFonts w:cstheme="minorHAnsi"/>
+                <w:szCs w:val="21"/>
+              </w:rPr>
+              <w:t>订单任务完成后，系统关闭生成订单任务。</w:t>
+            </w:r>
+          </w:p>
+          <w:p>
+            <w:pPr>
+              <w:rPr>
+                <w:rFonts w:cstheme="minorHAnsi"/>
+                <w:szCs w:val="21"/>
+              </w:rPr>
+            </w:pPr>
+            <w:r>
+              <w:rPr>
+                <w:rFonts w:cstheme="minorHAnsi" w:hint="eastAsia"/>
+                <w:szCs w:val="21"/>
+              </w:rPr>
+              <w:t>在</w:t>
+            </w:r>
+            <w:r>
+              <w:rPr>
+                <w:rFonts w:cstheme="minorHAnsi" w:hint="eastAsia"/>
+                <w:szCs w:val="21"/>
+              </w:rPr>
+              <w:t>订单</w:t>
+            </w:r>
+            <w:r>
+              <w:rPr>
+                <w:rFonts w:cstheme="minorHAnsi"/>
+                <w:szCs w:val="21"/>
+              </w:rPr>
+              <w:t>生成后</w:t>
+            </w:r>
+            <w:r>
+              <w:rPr>
+                <w:rFonts w:cstheme="minorHAnsi"/>
+                <w:szCs w:val="21"/>
+              </w:rPr>
+              <w:t>，系统更新数据。参见</w:t>
+            </w:r>
+            <w:r>
+              <w:rPr>
+                <w:rFonts w:cstheme="minorHAnsi" w:hint="eastAsia"/>
+                <w:szCs w:val="21"/>
+              </w:rPr>
+              <w:t>B</w:t>
+            </w:r>
+            <w:r>
+              <w:rPr>
+                <w:rFonts w:cstheme="minorHAnsi"/>
+                <w:szCs w:val="21"/>
+              </w:rPr>
+              <w:t>uildorder.Update</w:t>
+            </w:r>
+          </w:p>
+        </w:tc>
+      </w:tr>
+      <w:tr>
+        <w:tc>
+          <w:tcPr>
+            <w:tcW w:w="2972" w:type="dxa"/>
+          </w:tcPr>
+          <w:p>
+            <w:pPr>
+              <w:rPr>
+                <w:rFonts w:cstheme="minorHAnsi"/>
+                <w:szCs w:val="21"/>
+              </w:rPr>
+            </w:pPr>
+            <w:r>
+              <w:rPr>
+                <w:rFonts w:cstheme="minorHAnsi" w:hint="eastAsia"/>
+                <w:szCs w:val="21"/>
+              </w:rPr>
+              <w:t>B</w:t>
+            </w:r>
+            <w:r>
+              <w:rPr>
+                <w:rFonts w:cstheme="minorHAnsi"/>
+                <w:szCs w:val="21"/>
+              </w:rPr>
+              <w:t>uildorder.Update</w:t>
+            </w:r>
+          </w:p>
+          <w:p>
+            <w:pPr>
+              <w:rPr>
+                <w:rFonts w:cstheme="minorHAnsi"/>
+                <w:szCs w:val="21"/>
+              </w:rPr>
+            </w:pPr>
+          </w:p>
+          <w:p>
+            <w:pPr>
+              <w:rPr>
+                <w:rFonts w:cstheme="minorHAnsi"/>
+                <w:szCs w:val="21"/>
+              </w:rPr>
+            </w:pPr>
+            <w:r>
+              <w:rPr>
+                <w:rFonts w:cstheme="minorHAnsi" w:hint="eastAsia"/>
+                <w:szCs w:val="21"/>
+              </w:rPr>
+              <w:t>B</w:t>
+            </w:r>
+            <w:r>
+              <w:rPr>
+                <w:rFonts w:cstheme="minorHAnsi"/>
+                <w:szCs w:val="21"/>
+              </w:rPr>
+              <w:t>uildorder.Update</w:t>
+            </w:r>
+            <w:r>
+              <w:rPr>
+                <w:rFonts w:cstheme="minorHAnsi" w:hint="eastAsia"/>
+                <w:szCs w:val="21"/>
+              </w:rPr>
+              <w:t>.O</w:t>
+            </w:r>
+            <w:r>
+              <w:rPr>
+                <w:rFonts w:cstheme="minorHAnsi"/>
+                <w:szCs w:val="21"/>
+              </w:rPr>
+              <w:t>rder</w:t>
+            </w:r>
+          </w:p>
+          <w:p>
+            <w:pPr>
+              <w:rPr>
+                <w:rFonts w:cstheme="minorHAnsi"/>
+                <w:szCs w:val="21"/>
+              </w:rPr>
+            </w:pPr>
+            <w:r>
+              <w:rPr>
+                <w:rFonts w:cstheme="minorHAnsi"/>
+                <w:szCs w:val="21"/>
+              </w:rPr>
+              <w:t>Buildorder.Update.</w:t>
+            </w:r>
+            <w:r>
+              <w:rPr>
+                <w:rFonts w:cstheme="minorHAnsi" w:hint="eastAsia"/>
+                <w:szCs w:val="21"/>
+              </w:rPr>
+              <w:t>Record</w:t>
+            </w:r>
+          </w:p>
+          <w:p>
+            <w:pPr>
+              <w:rPr>
+                <w:rFonts w:cstheme="minorHAnsi"/>
+                <w:szCs w:val="21"/>
+              </w:rPr>
+            </w:pPr>
+            <w:r>
+              <w:rPr>
+                <w:rFonts w:cstheme="minorHAnsi"/>
+                <w:szCs w:val="21"/>
+              </w:rPr>
+              <w:t>Buildorder.Upate.Courier</w:t>
+            </w:r>
+          </w:p>
+        </w:tc>
+        <w:tc>
+          <w:tcPr>
+            <w:tcW w:w="5324" w:type="dxa"/>
+          </w:tcPr>
+          <w:p>
+            <w:pPr>
+              <w:rPr>
+                <w:rFonts w:cstheme="minorHAnsi"/>
+                <w:szCs w:val="21"/>
+              </w:rPr>
+            </w:pPr>
+            <w:r>
+              <w:rPr>
+                <w:rFonts w:cstheme="minorHAnsi" w:hint="eastAsia"/>
+                <w:szCs w:val="21"/>
+              </w:rPr>
+              <w:t>系统</w:t>
+            </w:r>
+            <w:r>
+              <w:rPr>
+                <w:rFonts w:cstheme="minorHAnsi"/>
+                <w:szCs w:val="21"/>
+              </w:rPr>
+              <w:t>更新重要数据，整个更新过程组成一个事务，要么全部更新，要么全部不</w:t>
+            </w:r>
+            <w:r>
+              <w:rPr>
+                <w:rFonts w:cstheme="minorHAnsi" w:hint="eastAsia"/>
+                <w:szCs w:val="21"/>
+              </w:rPr>
+              <w:t>更新</w:t>
+            </w:r>
+            <w:r>
+              <w:rPr>
+                <w:rFonts w:cstheme="minorHAnsi"/>
+                <w:szCs w:val="21"/>
+              </w:rPr>
+              <w:t>。</w:t>
+            </w:r>
+          </w:p>
+          <w:p>
+            <w:pPr>
+              <w:rPr>
+                <w:rFonts w:cstheme="minorHAnsi"/>
+                <w:szCs w:val="21"/>
+              </w:rPr>
+            </w:pPr>
+            <w:r>
+              <w:rPr>
+                <w:rFonts w:cstheme="minorHAnsi" w:hint="eastAsia"/>
+                <w:szCs w:val="21"/>
+              </w:rPr>
+              <w:t>系统</w:t>
+            </w:r>
+            <w:r>
+              <w:rPr>
+                <w:rFonts w:cstheme="minorHAnsi"/>
+                <w:szCs w:val="21"/>
+              </w:rPr>
+              <w:t>更新订单信息</w:t>
+            </w:r>
+            <w:r>
+              <w:rPr>
+                <w:rFonts w:cstheme="minorHAnsi" w:hint="eastAsia"/>
+                <w:szCs w:val="21"/>
+              </w:rPr>
+              <w:t>。</w:t>
+            </w:r>
+          </w:p>
+          <w:p>
+            <w:pPr>
+              <w:rPr>
+                <w:rFonts w:cstheme="minorHAnsi"/>
+                <w:szCs w:val="21"/>
+              </w:rPr>
+            </w:pPr>
+            <w:r>
+              <w:rPr>
+                <w:rFonts w:cstheme="minorHAnsi" w:hint="eastAsia"/>
+                <w:szCs w:val="21"/>
+              </w:rPr>
+              <w:t>系统</w:t>
+            </w:r>
+            <w:r>
+              <w:rPr>
+                <w:rFonts w:cstheme="minorHAnsi"/>
+                <w:szCs w:val="21"/>
+              </w:rPr>
+              <w:t>更新生成该订单</w:t>
+            </w:r>
+            <w:r>
+              <w:rPr>
+                <w:rFonts w:cstheme="minorHAnsi" w:hint="eastAsia"/>
+                <w:szCs w:val="21"/>
+              </w:rPr>
+              <w:t>快递员账号以及</w:t>
+            </w:r>
+            <w:bookmarkStart w:id="0" w:name="_GoBack"/>
+            <w:bookmarkEnd w:id="0"/>
+            <w:r>
+              <w:rPr>
+                <w:rFonts w:cstheme="minorHAnsi"/>
+                <w:szCs w:val="21"/>
+              </w:rPr>
+              <w:t>时间。</w:t>
+            </w:r>
+          </w:p>
+          <w:p>
+            <w:pPr>
+              <w:rPr>
+                <w:rFonts w:cstheme="minorHAnsi"/>
+                <w:szCs w:val="21"/>
+              </w:rPr>
+            </w:pPr>
+            <w:r>
+              <w:rPr>
+                <w:rFonts w:cstheme="minorHAnsi" w:hint="eastAsia"/>
+                <w:szCs w:val="21"/>
+              </w:rPr>
+              <w:t>系统更新生成</w:t>
+            </w:r>
+            <w:r>
+              <w:rPr>
+                <w:rFonts w:cstheme="minorHAnsi"/>
+                <w:szCs w:val="21"/>
+              </w:rPr>
+              <w:t>该订单的快递员账号下的历史接单</w:t>
+            </w:r>
+            <w:r>
+              <w:rPr>
+                <w:rFonts w:cstheme="minorHAnsi" w:hint="eastAsia"/>
+                <w:szCs w:val="21"/>
+              </w:rPr>
+              <w:t>记录</w:t>
+            </w:r>
+            <w:r>
+              <w:rPr>
+                <w:rFonts w:cstheme="minorHAnsi"/>
+                <w:szCs w:val="21"/>
+              </w:rPr>
+              <w:t>。</w:t>
             </w:r>
           </w:p>
         </w:tc>
@@ -3709,7 +3976,7 @@
 </file>
 
 <file path=customXml/itemProps1.xml><?xml version="1.0" encoding="utf-8"?>
-<ds:datastoreItem xmlns:ds="http://schemas.openxmlformats.org/officeDocument/2006/customXml" ds:itemID="{4F78D7A4-1E23-4E72-B382-1D737FC17808}">
+<ds:datastoreItem xmlns:ds="http://schemas.openxmlformats.org/officeDocument/2006/customXml" ds:itemID="{6EE56671-5289-472E-89EF-48E39E163329}">
   <ds:schemaRefs>
     <ds:schemaRef ds:uri="http://schemas.openxmlformats.org/officeDocument/2006/bibliography"/>
   </ds:schemaRefs>
